--- a/Lydia_CV.docx
+++ b/Lydia_CV.docx
@@ -2907,7 +2907,7 @@
           <w:rFonts w:ascii="Arial" w:hAnsi="Arial" w:cs="Arial"/>
           <w:color w:val="auto"/>
         </w:rPr>
-        <w:tab/>
+        <w:t>+263 77 345 1342</w:t>
       </w:r>
       <w:r>
         <w:rPr>
@@ -6468,7 +6468,7 @@
   <a:extraClrSchemeLst/>
   <a:extLst>
     <a:ext uri="{05A4C25C-085E-4340-85A3-A5531E510DB2}">
-      <thm15:themeFamily xmlns="" xmlns:thm15="http://schemas.microsoft.com/office/thememl/2012/main" name="Office Theme" id="{62F939B6-93AF-4DB8-9C6B-D6C7DFDC589F}" vid="{4A3C46E8-61CC-4603-A589-7422A47A8E4A}"/>
+      <thm15:themeFamily xmlns:thm15="http://schemas.microsoft.com/office/thememl/2012/main" xmlns="" name="Office Theme" id="{62F939B6-93AF-4DB8-9C6B-D6C7DFDC589F}" vid="{4A3C46E8-61CC-4603-A589-7422A47A8E4A}"/>
     </a:ext>
   </a:extLst>
 </a:theme>

--- a/Lydia_CV.docx
+++ b/Lydia_CV.docx
@@ -184,19 +184,29 @@
         </w:rPr>
         <w:t xml:space="preserve">  email: </w:t>
       </w:r>
-      <w:r>
-        <w:rPr>
-          <w:rFonts w:ascii="Arial" w:hAnsi="Arial" w:cs="Arial"/>
-          <w:color w:val="auto"/>
-        </w:rPr>
-        <w:t>lpchimheno</w:t>
-      </w:r>
-      <w:r>
-        <w:rPr>
-          <w:rFonts w:ascii="Arial" w:hAnsi="Arial" w:cs="Arial"/>
-          <w:color w:val="auto"/>
-        </w:rPr>
-        <w:t>@gmail.com</w:t>
+      <w:hyperlink r:id="rId7" w:history="1">
+        <w:r>
+          <w:rPr>
+            <w:rStyle w:val="Hyperlink"/>
+            <w:rFonts w:ascii="Arial" w:hAnsi="Arial" w:cs="Arial"/>
+          </w:rPr>
+          <w:t>lpchimheno@gmail.com</w:t>
+        </w:r>
+      </w:hyperlink>
+    </w:p>
+    <w:p>
+      <w:pPr>
+        <w:rPr>
+          <w:rFonts w:ascii="Arial" w:hAnsi="Arial" w:cs="Arial"/>
+          <w:color w:val="auto"/>
+        </w:rPr>
+      </w:pPr>
+      <w:r>
+        <w:rPr>
+          <w:rFonts w:ascii="Arial" w:hAnsi="Arial" w:cs="Arial"/>
+          <w:color w:val="auto"/>
+        </w:rPr>
+        <w:t>Website: lydiachimz.netlify.com</w:t>
       </w:r>
     </w:p>
     <w:p>
@@ -1199,6 +1209,7 @@
           <w:rFonts w:ascii="Arial" w:hAnsi="Arial" w:cs="Arial"/>
           <w:color w:val="auto"/>
         </w:rPr>
+        <w:lastRenderedPageBreak/>
         <w:t>Biology</w:t>
       </w:r>
       <w:r>
@@ -1233,7 +1244,6 @@
           <w:rFonts w:ascii="Arial" w:hAnsi="Arial" w:cs="Arial"/>
           <w:color w:val="auto"/>
         </w:rPr>
-        <w:lastRenderedPageBreak/>
         <w:t>Physical Science – C</w:t>
       </w:r>
       <w:r>
@@ -3181,7 +3191,7 @@
         </w:rPr>
         <w:tab/>
       </w:r>
-      <w:hyperlink r:id="rId7" w:history="1">
+      <w:hyperlink r:id="rId8" w:history="1">
         <w:r>
           <w:rPr>
             <w:rStyle w:val="Hyperlink"/>
@@ -6468,7 +6478,7 @@
   <a:extraClrSchemeLst/>
   <a:extLst>
     <a:ext uri="{05A4C25C-085E-4340-85A3-A5531E510DB2}">
-      <thm15:themeFamily xmlns:thm15="http://schemas.microsoft.com/office/thememl/2012/main" xmlns="" name="Office Theme" id="{62F939B6-93AF-4DB8-9C6B-D6C7DFDC589F}" vid="{4A3C46E8-61CC-4603-A589-7422A47A8E4A}"/>
+      <thm15:themeFamily xmlns="" xmlns:thm15="http://schemas.microsoft.com/office/thememl/2012/main" name="Office Theme" id="{62F939B6-93AF-4DB8-9C6B-D6C7DFDC589F}" vid="{4A3C46E8-61CC-4603-A589-7422A47A8E4A}"/>
     </a:ext>
   </a:extLst>
 </a:theme>
